--- a/Task 2/Task2_Test_Log_Template.docx
+++ b/Task 2/Task2_Test_Log_Template.docx
@@ -234,86 +234,367 @@
                 <w:color w:val="000000"/>
               </w:rPr>
             </w:pPr>
-          </w:p>
-        </w:tc>
-        <w:tc>
-          <w:tcPr>
-            <w:tcW w:w="2421" w:type="dxa"/>
-          </w:tcPr>
-          <w:p>
-            <w:pPr>
-              <w:pBdr>
-                <w:top w:val="nil"/>
-                <w:left w:val="nil"/>
-                <w:bottom w:val="nil"/>
-                <w:right w:val="nil"/>
-                <w:between w:val="nil"/>
-              </w:pBdr>
-              <w:rPr>
-                <w:rFonts w:ascii="Verdana" w:eastAsia="Verdana" w:hAnsi="Verdana" w:cs="Verdana"/>
-                <w:color w:val="000000"/>
-              </w:rPr>
-            </w:pPr>
-          </w:p>
-        </w:tc>
-        <w:tc>
-          <w:tcPr>
-            <w:tcW w:w="2421" w:type="dxa"/>
-          </w:tcPr>
-          <w:p>
-            <w:pPr>
-              <w:pBdr>
-                <w:top w:val="nil"/>
-                <w:left w:val="nil"/>
-                <w:bottom w:val="nil"/>
-                <w:right w:val="nil"/>
-                <w:between w:val="nil"/>
-              </w:pBdr>
-              <w:rPr>
-                <w:rFonts w:ascii="Verdana" w:eastAsia="Verdana" w:hAnsi="Verdana" w:cs="Verdana"/>
-                <w:color w:val="000000"/>
-              </w:rPr>
-            </w:pPr>
-          </w:p>
-        </w:tc>
-        <w:tc>
-          <w:tcPr>
-            <w:tcW w:w="2421" w:type="dxa"/>
-          </w:tcPr>
-          <w:p>
-            <w:pPr>
-              <w:pBdr>
-                <w:top w:val="nil"/>
-                <w:left w:val="nil"/>
-                <w:bottom w:val="nil"/>
-                <w:right w:val="nil"/>
-                <w:between w:val="nil"/>
-              </w:pBdr>
-              <w:rPr>
-                <w:rFonts w:ascii="Verdana" w:eastAsia="Verdana" w:hAnsi="Verdana" w:cs="Verdana"/>
-                <w:color w:val="000000"/>
-              </w:rPr>
-            </w:pPr>
-          </w:p>
-        </w:tc>
-        <w:tc>
-          <w:tcPr>
-            <w:tcW w:w="2421" w:type="dxa"/>
-          </w:tcPr>
-          <w:p>
-            <w:pPr>
-              <w:pBdr>
-                <w:top w:val="nil"/>
-                <w:left w:val="nil"/>
-                <w:bottom w:val="nil"/>
-                <w:right w:val="nil"/>
-                <w:between w:val="nil"/>
-              </w:pBdr>
-              <w:rPr>
-                <w:rFonts w:ascii="Verdana" w:eastAsia="Verdana" w:hAnsi="Verdana" w:cs="Verdana"/>
-                <w:color w:val="000000"/>
-              </w:rPr>
-            </w:pPr>
+            <w:r>
+              <w:rPr>
+                <w:rFonts w:ascii="Verdana" w:eastAsia="Verdana" w:hAnsi="Verdana" w:cs="Verdana"/>
+                <w:color w:val="000000"/>
+              </w:rPr>
+              <w:t>Login with</w:t>
+            </w:r>
+            <w:r>
+              <w:rPr>
+                <w:rFonts w:ascii="Verdana" w:eastAsia="Verdana" w:hAnsi="Verdana" w:cs="Verdana"/>
+                <w:color w:val="000000"/>
+              </w:rPr>
+              <w:t xml:space="preserve"> seeded user accounts</w:t>
+            </w:r>
+          </w:p>
+        </w:tc>
+        <w:tc>
+          <w:tcPr>
+            <w:tcW w:w="2421" w:type="dxa"/>
+          </w:tcPr>
+          <w:p>
+            <w:pPr>
+              <w:pBdr>
+                <w:top w:val="nil"/>
+                <w:left w:val="nil"/>
+                <w:bottom w:val="nil"/>
+                <w:right w:val="nil"/>
+                <w:between w:val="nil"/>
+              </w:pBdr>
+              <w:rPr>
+                <w:rFonts w:ascii="Verdana" w:eastAsia="Verdana" w:hAnsi="Verdana" w:cs="Verdana"/>
+                <w:color w:val="000000"/>
+              </w:rPr>
+            </w:pPr>
+            <w:r>
+              <w:rPr>
+                <w:rFonts w:ascii="Verdana" w:eastAsia="Verdana" w:hAnsi="Verdana" w:cs="Verdana"/>
+                <w:color w:val="000000"/>
+              </w:rPr>
+              <w:t xml:space="preserve">Email: </w:t>
+            </w:r>
+            <w:hyperlink r:id="rId4" w:history="1">
+              <w:r>
+                <w:rPr>
+                  <w:rStyle w:val="Hyperlink"/>
+                  <w:rFonts w:ascii="Verdana" w:eastAsia="Verdana" w:hAnsi="Verdana" w:cs="Verdana"/>
+                </w:rPr>
+                <w:t>user1@example.com</w:t>
+              </w:r>
+            </w:hyperlink>
+          </w:p>
+          <w:p>
+            <w:pPr>
+              <w:pBdr>
+                <w:top w:val="nil"/>
+                <w:left w:val="nil"/>
+                <w:bottom w:val="nil"/>
+                <w:right w:val="nil"/>
+                <w:between w:val="nil"/>
+              </w:pBdr>
+              <w:rPr>
+                <w:rFonts w:ascii="Verdana" w:eastAsia="Verdana" w:hAnsi="Verdana" w:cs="Verdana"/>
+                <w:color w:val="000000"/>
+              </w:rPr>
+            </w:pPr>
+            <w:r>
+              <w:rPr>
+                <w:rFonts w:ascii="Verdana" w:eastAsia="Verdana" w:hAnsi="Verdana" w:cs="Verdana"/>
+                <w:color w:val="000000"/>
+              </w:rPr>
+              <w:t>Password: User1123!</w:t>
+            </w:r>
+          </w:p>
+          <w:p>
+            <w:pPr>
+              <w:pBdr>
+                <w:top w:val="nil"/>
+                <w:left w:val="nil"/>
+                <w:bottom w:val="nil"/>
+                <w:right w:val="nil"/>
+                <w:between w:val="nil"/>
+              </w:pBdr>
+              <w:rPr>
+                <w:rFonts w:ascii="Verdana" w:eastAsia="Verdana" w:hAnsi="Verdana" w:cs="Verdana"/>
+                <w:color w:val="000000"/>
+              </w:rPr>
+            </w:pPr>
+          </w:p>
+          <w:p>
+            <w:pPr>
+              <w:pBdr>
+                <w:top w:val="nil"/>
+                <w:left w:val="nil"/>
+                <w:bottom w:val="nil"/>
+                <w:right w:val="nil"/>
+                <w:between w:val="nil"/>
+              </w:pBdr>
+              <w:rPr>
+                <w:rFonts w:ascii="Verdana" w:eastAsia="Verdana" w:hAnsi="Verdana" w:cs="Verdana"/>
+                <w:color w:val="000000"/>
+              </w:rPr>
+            </w:pPr>
+            <w:r>
+              <w:rPr>
+                <w:rFonts w:ascii="Verdana" w:eastAsia="Verdana" w:hAnsi="Verdana" w:cs="Verdana"/>
+                <w:color w:val="000000"/>
+              </w:rPr>
+              <w:t xml:space="preserve">Email: </w:t>
+            </w:r>
+            <w:hyperlink r:id="rId5" w:history="1">
+              <w:r>
+                <w:rPr>
+                  <w:rStyle w:val="Hyperlink"/>
+                  <w:rFonts w:ascii="Verdana" w:eastAsia="Verdana" w:hAnsi="Verdana" w:cs="Verdana"/>
+                </w:rPr>
+                <w:t>staff@example.com</w:t>
+              </w:r>
+            </w:hyperlink>
+          </w:p>
+          <w:p>
+            <w:pPr>
+              <w:pBdr>
+                <w:top w:val="nil"/>
+                <w:left w:val="nil"/>
+                <w:bottom w:val="nil"/>
+                <w:right w:val="nil"/>
+                <w:between w:val="nil"/>
+              </w:pBdr>
+              <w:rPr>
+                <w:rFonts w:ascii="Verdana" w:eastAsia="Verdana" w:hAnsi="Verdana" w:cs="Verdana"/>
+                <w:color w:val="000000"/>
+              </w:rPr>
+            </w:pPr>
+            <w:r>
+              <w:rPr>
+                <w:rFonts w:ascii="Verdana" w:eastAsia="Verdana" w:hAnsi="Verdana" w:cs="Verdana"/>
+                <w:color w:val="000000"/>
+              </w:rPr>
+              <w:t>Password: Staff123!</w:t>
+            </w:r>
+          </w:p>
+          <w:p>
+            <w:pPr>
+              <w:pBdr>
+                <w:top w:val="nil"/>
+                <w:left w:val="nil"/>
+                <w:bottom w:val="nil"/>
+                <w:right w:val="nil"/>
+                <w:between w:val="nil"/>
+              </w:pBdr>
+              <w:rPr>
+                <w:rFonts w:ascii="Verdana" w:eastAsia="Verdana" w:hAnsi="Verdana" w:cs="Verdana"/>
+                <w:color w:val="000000"/>
+              </w:rPr>
+            </w:pPr>
+          </w:p>
+          <w:p>
+            <w:pPr>
+              <w:pBdr>
+                <w:top w:val="nil"/>
+                <w:left w:val="nil"/>
+                <w:bottom w:val="nil"/>
+                <w:right w:val="nil"/>
+                <w:between w:val="nil"/>
+              </w:pBdr>
+              <w:rPr>
+                <w:rFonts w:ascii="Verdana" w:eastAsia="Verdana" w:hAnsi="Verdana" w:cs="Verdana"/>
+                <w:color w:val="000000"/>
+              </w:rPr>
+            </w:pPr>
+            <w:r>
+              <w:rPr>
+                <w:rFonts w:ascii="Verdana" w:eastAsia="Verdana" w:hAnsi="Verdana" w:cs="Verdana"/>
+                <w:color w:val="000000"/>
+              </w:rPr>
+              <w:t xml:space="preserve">Email: </w:t>
+            </w:r>
+            <w:hyperlink r:id="rId6" w:history="1">
+              <w:r>
+                <w:rPr>
+                  <w:rStyle w:val="Hyperlink"/>
+                  <w:rFonts w:ascii="Verdana" w:eastAsia="Verdana" w:hAnsi="Verdana" w:cs="Verdana"/>
+                </w:rPr>
+                <w:t>manager@example.com</w:t>
+              </w:r>
+            </w:hyperlink>
+          </w:p>
+          <w:p>
+            <w:pPr>
+              <w:pBdr>
+                <w:top w:val="nil"/>
+                <w:left w:val="nil"/>
+                <w:bottom w:val="nil"/>
+                <w:right w:val="nil"/>
+                <w:between w:val="nil"/>
+              </w:pBdr>
+              <w:rPr>
+                <w:rFonts w:ascii="Verdana" w:eastAsia="Verdana" w:hAnsi="Verdana" w:cs="Verdana"/>
+                <w:color w:val="000000"/>
+              </w:rPr>
+            </w:pPr>
+            <w:r>
+              <w:rPr>
+                <w:rFonts w:ascii="Verdana" w:eastAsia="Verdana" w:hAnsi="Verdana" w:cs="Verdana"/>
+                <w:color w:val="000000"/>
+              </w:rPr>
+              <w:t>Password:Manager123!</w:t>
+            </w:r>
+          </w:p>
+          <w:p>
+            <w:pPr>
+              <w:pBdr>
+                <w:top w:val="nil"/>
+                <w:left w:val="nil"/>
+                <w:bottom w:val="nil"/>
+                <w:right w:val="nil"/>
+                <w:between w:val="nil"/>
+              </w:pBdr>
+              <w:rPr>
+                <w:rFonts w:ascii="Verdana" w:eastAsia="Verdana" w:hAnsi="Verdana" w:cs="Verdana"/>
+                <w:color w:val="000000"/>
+              </w:rPr>
+            </w:pPr>
+          </w:p>
+          <w:p>
+            <w:pPr>
+              <w:pBdr>
+                <w:top w:val="nil"/>
+                <w:left w:val="nil"/>
+                <w:bottom w:val="nil"/>
+                <w:right w:val="nil"/>
+                <w:between w:val="nil"/>
+              </w:pBdr>
+              <w:rPr>
+                <w:rFonts w:ascii="Verdana" w:eastAsia="Verdana" w:hAnsi="Verdana" w:cs="Verdana"/>
+                <w:color w:val="000000"/>
+              </w:rPr>
+            </w:pPr>
+            <w:r>
+              <w:rPr>
+                <w:rFonts w:ascii="Verdana" w:eastAsia="Verdana" w:hAnsi="Verdana" w:cs="Verdana"/>
+                <w:color w:val="000000"/>
+              </w:rPr>
+              <w:t xml:space="preserve">Email: </w:t>
+            </w:r>
+            <w:hyperlink r:id="rId7" w:history="1">
+              <w:r>
+                <w:rPr>
+                  <w:rStyle w:val="Hyperlink"/>
+                  <w:rFonts w:ascii="Verdana" w:eastAsia="Verdana" w:hAnsi="Verdana" w:cs="Verdana"/>
+                </w:rPr>
+                <w:t>admin@example.com</w:t>
+              </w:r>
+            </w:hyperlink>
+          </w:p>
+          <w:p>
+            <w:pPr>
+              <w:pBdr>
+                <w:top w:val="nil"/>
+                <w:left w:val="nil"/>
+                <w:bottom w:val="nil"/>
+                <w:right w:val="nil"/>
+                <w:between w:val="nil"/>
+              </w:pBdr>
+              <w:rPr>
+                <w:rFonts w:ascii="Verdana" w:eastAsia="Verdana" w:hAnsi="Verdana" w:cs="Verdana"/>
+                <w:color w:val="000000"/>
+              </w:rPr>
+            </w:pPr>
+            <w:r>
+              <w:rPr>
+                <w:rFonts w:ascii="Verdana" w:eastAsia="Verdana" w:hAnsi="Verdana" w:cs="Verdana"/>
+                <w:color w:val="000000"/>
+              </w:rPr>
+              <w:t>Password: Admin123!</w:t>
+            </w:r>
+          </w:p>
+        </w:tc>
+        <w:tc>
+          <w:tcPr>
+            <w:tcW w:w="2421" w:type="dxa"/>
+          </w:tcPr>
+          <w:p>
+            <w:pPr>
+              <w:pBdr>
+                <w:top w:val="nil"/>
+                <w:left w:val="nil"/>
+                <w:bottom w:val="nil"/>
+                <w:right w:val="nil"/>
+                <w:between w:val="nil"/>
+              </w:pBdr>
+              <w:rPr>
+                <w:rFonts w:ascii="Verdana" w:eastAsia="Verdana" w:hAnsi="Verdana" w:cs="Verdana"/>
+                <w:color w:val="000000"/>
+              </w:rPr>
+            </w:pPr>
+            <w:r>
+              <w:rPr>
+                <w:rFonts w:ascii="Verdana" w:eastAsia="Verdana" w:hAnsi="Verdana" w:cs="Verdana"/>
+                <w:color w:val="000000"/>
+              </w:rPr>
+              <w:t>All 4 accounts should be created into the SQL server, and that all accounts can be signed into with the given credentials.</w:t>
+            </w:r>
+          </w:p>
+        </w:tc>
+        <w:tc>
+          <w:tcPr>
+            <w:tcW w:w="2421" w:type="dxa"/>
+          </w:tcPr>
+          <w:p>
+            <w:pPr>
+              <w:pBdr>
+                <w:top w:val="nil"/>
+                <w:left w:val="nil"/>
+                <w:bottom w:val="nil"/>
+                <w:right w:val="nil"/>
+                <w:between w:val="nil"/>
+              </w:pBdr>
+              <w:rPr>
+                <w:rFonts w:ascii="Verdana" w:eastAsia="Verdana" w:hAnsi="Verdana" w:cs="Verdana"/>
+                <w:color w:val="000000"/>
+              </w:rPr>
+            </w:pPr>
+            <w:r>
+              <w:rPr>
+                <w:rFonts w:ascii="Verdana" w:eastAsia="Verdana" w:hAnsi="Verdana" w:cs="Verdana"/>
+                <w:color w:val="000000"/>
+              </w:rPr>
+              <w:t>All 4 accounts were created and were able to sign in with.</w:t>
+            </w:r>
+          </w:p>
+        </w:tc>
+        <w:tc>
+          <w:tcPr>
+            <w:tcW w:w="2421" w:type="dxa"/>
+          </w:tcPr>
+          <w:p>
+            <w:pPr>
+              <w:pBdr>
+                <w:top w:val="nil"/>
+                <w:left w:val="nil"/>
+                <w:bottom w:val="nil"/>
+                <w:right w:val="nil"/>
+                <w:between w:val="nil"/>
+              </w:pBdr>
+              <w:rPr>
+                <w:rFonts w:ascii="Verdana" w:eastAsia="Verdana" w:hAnsi="Verdana" w:cs="Verdana"/>
+                <w:b/>
+                <w:bCs/>
+                <w:color w:val="000000"/>
+              </w:rPr>
+            </w:pPr>
+            <w:r>
+              <w:rPr>
+                <w:rFonts w:ascii="Verdana" w:eastAsia="Verdana" w:hAnsi="Verdana" w:cs="Verdana"/>
+                <w:b/>
+                <w:bCs/>
+                <w:color w:val="000000"/>
+              </w:rPr>
+              <w:t>PASS</w:t>
+            </w:r>
           </w:p>
         </w:tc>
       </w:tr>
@@ -339,86 +620,1547 @@
                 <w:color w:val="000000"/>
               </w:rPr>
             </w:pPr>
-          </w:p>
-        </w:tc>
-        <w:tc>
-          <w:tcPr>
-            <w:tcW w:w="2421" w:type="dxa"/>
-          </w:tcPr>
-          <w:p>
-            <w:pPr>
-              <w:pBdr>
-                <w:top w:val="nil"/>
-                <w:left w:val="nil"/>
-                <w:bottom w:val="nil"/>
-                <w:right w:val="nil"/>
-                <w:between w:val="nil"/>
-              </w:pBdr>
-              <w:rPr>
-                <w:rFonts w:ascii="Verdana" w:eastAsia="Verdana" w:hAnsi="Verdana" w:cs="Verdana"/>
-                <w:color w:val="000000"/>
-              </w:rPr>
-            </w:pPr>
-          </w:p>
-        </w:tc>
-        <w:tc>
-          <w:tcPr>
-            <w:tcW w:w="2421" w:type="dxa"/>
-          </w:tcPr>
-          <w:p>
-            <w:pPr>
-              <w:pBdr>
-                <w:top w:val="nil"/>
-                <w:left w:val="nil"/>
-                <w:bottom w:val="nil"/>
-                <w:right w:val="nil"/>
-                <w:between w:val="nil"/>
-              </w:pBdr>
-              <w:rPr>
-                <w:rFonts w:ascii="Verdana" w:eastAsia="Verdana" w:hAnsi="Verdana" w:cs="Verdana"/>
-                <w:color w:val="000000"/>
-              </w:rPr>
-            </w:pPr>
-          </w:p>
-        </w:tc>
-        <w:tc>
-          <w:tcPr>
-            <w:tcW w:w="2421" w:type="dxa"/>
-          </w:tcPr>
-          <w:p>
-            <w:pPr>
-              <w:pBdr>
-                <w:top w:val="nil"/>
-                <w:left w:val="nil"/>
-                <w:bottom w:val="nil"/>
-                <w:right w:val="nil"/>
-                <w:between w:val="nil"/>
-              </w:pBdr>
-              <w:rPr>
-                <w:rFonts w:ascii="Verdana" w:eastAsia="Verdana" w:hAnsi="Verdana" w:cs="Verdana"/>
-                <w:color w:val="000000"/>
-              </w:rPr>
-            </w:pPr>
-          </w:p>
-        </w:tc>
-        <w:tc>
-          <w:tcPr>
-            <w:tcW w:w="2421" w:type="dxa"/>
-          </w:tcPr>
-          <w:p>
-            <w:pPr>
-              <w:pBdr>
-                <w:top w:val="nil"/>
-                <w:left w:val="nil"/>
-                <w:bottom w:val="nil"/>
-                <w:right w:val="nil"/>
-                <w:between w:val="nil"/>
-              </w:pBdr>
-              <w:rPr>
-                <w:rFonts w:ascii="Verdana" w:eastAsia="Verdana" w:hAnsi="Verdana" w:cs="Verdana"/>
-                <w:color w:val="000000"/>
-              </w:rPr>
-            </w:pPr>
+            <w:r>
+              <w:rPr>
+                <w:rFonts w:ascii="Verdana" w:eastAsia="Verdana" w:hAnsi="Verdana" w:cs="Verdana"/>
+                <w:color w:val="000000"/>
+              </w:rPr>
+              <w:t xml:space="preserve">Register an account and login with the account created. </w:t>
+            </w:r>
+          </w:p>
+        </w:tc>
+        <w:tc>
+          <w:tcPr>
+            <w:tcW w:w="2421" w:type="dxa"/>
+          </w:tcPr>
+          <w:p>
+            <w:pPr>
+              <w:pBdr>
+                <w:top w:val="nil"/>
+                <w:left w:val="nil"/>
+                <w:bottom w:val="nil"/>
+                <w:right w:val="nil"/>
+                <w:between w:val="nil"/>
+              </w:pBdr>
+              <w:rPr>
+                <w:rFonts w:ascii="Verdana" w:eastAsia="Verdana" w:hAnsi="Verdana" w:cs="Verdana"/>
+                <w:color w:val="000000"/>
+              </w:rPr>
+            </w:pPr>
+            <w:r>
+              <w:rPr>
+                <w:rFonts w:ascii="Verdana" w:eastAsia="Verdana" w:hAnsi="Verdana" w:cs="Verdana"/>
+                <w:color w:val="000000"/>
+              </w:rPr>
+              <w:t xml:space="preserve">Email: </w:t>
+            </w:r>
+            <w:hyperlink r:id="rId8" w:history="1">
+              <w:r>
+                <w:rPr>
+                  <w:rStyle w:val="Hyperlink"/>
+                  <w:rFonts w:ascii="Verdana" w:eastAsia="Verdana" w:hAnsi="Verdana" w:cs="Verdana"/>
+                </w:rPr>
+                <w:t>user2@example.com</w:t>
+              </w:r>
+            </w:hyperlink>
+          </w:p>
+          <w:p>
+            <w:pPr>
+              <w:pBdr>
+                <w:top w:val="nil"/>
+                <w:left w:val="nil"/>
+                <w:bottom w:val="nil"/>
+                <w:right w:val="nil"/>
+                <w:between w:val="nil"/>
+              </w:pBdr>
+              <w:rPr>
+                <w:rFonts w:ascii="Verdana" w:eastAsia="Verdana" w:hAnsi="Verdana" w:cs="Verdana"/>
+                <w:color w:val="000000"/>
+              </w:rPr>
+            </w:pPr>
+            <w:r>
+              <w:rPr>
+                <w:rFonts w:ascii="Verdana" w:eastAsia="Verdana" w:hAnsi="Verdana" w:cs="Verdana"/>
+                <w:color w:val="000000"/>
+              </w:rPr>
+              <w:t>Password: User2123!</w:t>
+            </w:r>
+          </w:p>
+        </w:tc>
+        <w:tc>
+          <w:tcPr>
+            <w:tcW w:w="2421" w:type="dxa"/>
+          </w:tcPr>
+          <w:p>
+            <w:pPr>
+              <w:pBdr>
+                <w:top w:val="nil"/>
+                <w:left w:val="nil"/>
+                <w:bottom w:val="nil"/>
+                <w:right w:val="nil"/>
+                <w:between w:val="nil"/>
+              </w:pBdr>
+              <w:rPr>
+                <w:rFonts w:ascii="Verdana" w:eastAsia="Verdana" w:hAnsi="Verdana" w:cs="Verdana"/>
+                <w:color w:val="000000"/>
+              </w:rPr>
+            </w:pPr>
+            <w:r>
+              <w:rPr>
+                <w:rFonts w:ascii="Verdana" w:eastAsia="Verdana" w:hAnsi="Verdana" w:cs="Verdana"/>
+                <w:color w:val="000000"/>
+              </w:rPr>
+              <w:t>The account should be created into the SQL server. The account should allow the user to sign in.</w:t>
+            </w:r>
+          </w:p>
+        </w:tc>
+        <w:tc>
+          <w:tcPr>
+            <w:tcW w:w="2421" w:type="dxa"/>
+          </w:tcPr>
+          <w:p>
+            <w:pPr>
+              <w:pBdr>
+                <w:top w:val="nil"/>
+                <w:left w:val="nil"/>
+                <w:bottom w:val="nil"/>
+                <w:right w:val="nil"/>
+                <w:between w:val="nil"/>
+              </w:pBdr>
+              <w:rPr>
+                <w:rFonts w:ascii="Verdana" w:eastAsia="Verdana" w:hAnsi="Verdana" w:cs="Verdana"/>
+                <w:color w:val="000000"/>
+              </w:rPr>
+            </w:pPr>
+            <w:r>
+              <w:rPr>
+                <w:rFonts w:ascii="Verdana" w:eastAsia="Verdana" w:hAnsi="Verdana" w:cs="Verdana"/>
+                <w:color w:val="000000"/>
+              </w:rPr>
+              <w:t>The account was successfully created and had no issues signing in.</w:t>
+            </w:r>
+          </w:p>
+        </w:tc>
+        <w:tc>
+          <w:tcPr>
+            <w:tcW w:w="2421" w:type="dxa"/>
+          </w:tcPr>
+          <w:p>
+            <w:pPr>
+              <w:pBdr>
+                <w:top w:val="nil"/>
+                <w:left w:val="nil"/>
+                <w:bottom w:val="nil"/>
+                <w:right w:val="nil"/>
+                <w:between w:val="nil"/>
+              </w:pBdr>
+              <w:rPr>
+                <w:rFonts w:ascii="Verdana" w:eastAsia="Verdana" w:hAnsi="Verdana" w:cs="Verdana"/>
+                <w:b/>
+                <w:bCs/>
+                <w:color w:val="000000"/>
+              </w:rPr>
+            </w:pPr>
+            <w:r>
+              <w:rPr>
+                <w:rFonts w:ascii="Verdana" w:eastAsia="Verdana" w:hAnsi="Verdana" w:cs="Verdana"/>
+                <w:b/>
+                <w:bCs/>
+                <w:color w:val="000000"/>
+              </w:rPr>
+              <w:t>PASS</w:t>
+            </w:r>
+          </w:p>
+        </w:tc>
+      </w:tr>
+      <w:tr>
+        <w:trPr>
+          <w:trHeight w:val="1255"/>
+        </w:trPr>
+        <w:tc>
+          <w:tcPr>
+            <w:tcW w:w="2421" w:type="dxa"/>
+          </w:tcPr>
+          <w:p>
+            <w:pPr>
+              <w:pBdr>
+                <w:top w:val="nil"/>
+                <w:left w:val="nil"/>
+                <w:bottom w:val="nil"/>
+                <w:right w:val="nil"/>
+                <w:between w:val="nil"/>
+              </w:pBdr>
+              <w:rPr>
+                <w:rFonts w:ascii="Verdana" w:eastAsia="Verdana" w:hAnsi="Verdana" w:cs="Verdana"/>
+                <w:color w:val="000000"/>
+              </w:rPr>
+            </w:pPr>
+            <w:r>
+              <w:rPr>
+                <w:rFonts w:ascii="Verdana" w:eastAsia="Verdana" w:hAnsi="Verdana" w:cs="Verdana"/>
+                <w:color w:val="000000"/>
+              </w:rPr>
+              <w:lastRenderedPageBreak/>
+              <w:t>Register an account and login with the account created using Google.</w:t>
+            </w:r>
+          </w:p>
+        </w:tc>
+        <w:tc>
+          <w:tcPr>
+            <w:tcW w:w="2421" w:type="dxa"/>
+          </w:tcPr>
+          <w:p>
+            <w:pPr>
+              <w:pBdr>
+                <w:top w:val="nil"/>
+                <w:left w:val="nil"/>
+                <w:bottom w:val="nil"/>
+                <w:right w:val="nil"/>
+                <w:between w:val="nil"/>
+              </w:pBdr>
+              <w:rPr>
+                <w:rFonts w:ascii="Verdana" w:eastAsia="Verdana" w:hAnsi="Verdana" w:cs="Verdana"/>
+                <w:color w:val="000000"/>
+              </w:rPr>
+            </w:pPr>
+            <w:r>
+              <w:rPr>
+                <w:rFonts w:ascii="Verdana" w:eastAsia="Verdana" w:hAnsi="Verdana" w:cs="Verdana"/>
+                <w:color w:val="000000"/>
+              </w:rPr>
+              <w:t>Any Google Account Credentials</w:t>
+            </w:r>
+          </w:p>
+        </w:tc>
+        <w:tc>
+          <w:tcPr>
+            <w:tcW w:w="2421" w:type="dxa"/>
+          </w:tcPr>
+          <w:p>
+            <w:pPr>
+              <w:pBdr>
+                <w:top w:val="nil"/>
+                <w:left w:val="nil"/>
+                <w:bottom w:val="nil"/>
+                <w:right w:val="nil"/>
+                <w:between w:val="nil"/>
+              </w:pBdr>
+              <w:rPr>
+                <w:rFonts w:ascii="Verdana" w:eastAsia="Verdana" w:hAnsi="Verdana" w:cs="Verdana"/>
+                <w:color w:val="000000"/>
+              </w:rPr>
+            </w:pPr>
+            <w:r>
+              <w:rPr>
+                <w:rFonts w:ascii="Verdana" w:eastAsia="Verdana" w:hAnsi="Verdana" w:cs="Verdana"/>
+                <w:color w:val="000000"/>
+              </w:rPr>
+              <w:t>The user should initially create the account with the register page</w:t>
+            </w:r>
+            <w:r>
+              <w:rPr>
+                <w:rFonts w:ascii="Verdana" w:eastAsia="Verdana" w:hAnsi="Verdana" w:cs="Verdana"/>
+                <w:color w:val="000000"/>
+              </w:rPr>
+              <w:t xml:space="preserve"> by </w:t>
+            </w:r>
+            <w:r>
+              <w:rPr>
+                <w:rFonts w:ascii="Verdana" w:eastAsia="Verdana" w:hAnsi="Verdana" w:cs="Verdana"/>
+                <w:color w:val="000000"/>
+              </w:rPr>
+              <w:t>click</w:t>
+            </w:r>
+            <w:r>
+              <w:rPr>
+                <w:rFonts w:ascii="Verdana" w:eastAsia="Verdana" w:hAnsi="Verdana" w:cs="Verdana"/>
+                <w:color w:val="000000"/>
+              </w:rPr>
+              <w:t>ing</w:t>
+            </w:r>
+            <w:r>
+              <w:rPr>
+                <w:rFonts w:ascii="Verdana" w:eastAsia="Verdana" w:hAnsi="Verdana" w:cs="Verdana"/>
+                <w:color w:val="000000"/>
+              </w:rPr>
+              <w:t xml:space="preserve"> on </w:t>
+            </w:r>
+            <w:r>
+              <w:rPr>
+                <w:rFonts w:ascii="Verdana" w:eastAsia="Verdana" w:hAnsi="Verdana" w:cs="Verdana"/>
+                <w:color w:val="000000"/>
+              </w:rPr>
+              <w:t>G</w:t>
+            </w:r>
+            <w:r>
+              <w:rPr>
+                <w:rFonts w:ascii="Verdana" w:eastAsia="Verdana" w:hAnsi="Verdana" w:cs="Verdana"/>
+                <w:color w:val="000000"/>
+              </w:rPr>
+              <w:t>oogle, then use the same method on the login page.</w:t>
+            </w:r>
+          </w:p>
+        </w:tc>
+        <w:tc>
+          <w:tcPr>
+            <w:tcW w:w="2421" w:type="dxa"/>
+          </w:tcPr>
+          <w:p>
+            <w:pPr>
+              <w:pBdr>
+                <w:top w:val="nil"/>
+                <w:left w:val="nil"/>
+                <w:bottom w:val="nil"/>
+                <w:right w:val="nil"/>
+                <w:between w:val="nil"/>
+              </w:pBdr>
+              <w:rPr>
+                <w:rFonts w:ascii="Verdana" w:eastAsia="Verdana" w:hAnsi="Verdana" w:cs="Verdana"/>
+                <w:color w:val="000000"/>
+              </w:rPr>
+            </w:pPr>
+            <w:r>
+              <w:rPr>
+                <w:rFonts w:ascii="Verdana" w:eastAsia="Verdana" w:hAnsi="Verdana" w:cs="Verdana"/>
+                <w:color w:val="000000"/>
+              </w:rPr>
+              <w:t>The account was successfully created and had no issues when it came to OAuth. The login was seamless and had no issues with Google’s OAuth.</w:t>
+            </w:r>
+          </w:p>
+        </w:tc>
+        <w:tc>
+          <w:tcPr>
+            <w:tcW w:w="2421" w:type="dxa"/>
+          </w:tcPr>
+          <w:p>
+            <w:pPr>
+              <w:pBdr>
+                <w:top w:val="nil"/>
+                <w:left w:val="nil"/>
+                <w:bottom w:val="nil"/>
+                <w:right w:val="nil"/>
+                <w:between w:val="nil"/>
+              </w:pBdr>
+              <w:rPr>
+                <w:rFonts w:ascii="Verdana" w:eastAsia="Verdana" w:hAnsi="Verdana" w:cs="Verdana"/>
+                <w:b/>
+                <w:bCs/>
+                <w:color w:val="000000"/>
+              </w:rPr>
+            </w:pPr>
+            <w:r>
+              <w:rPr>
+                <w:rFonts w:ascii="Verdana" w:eastAsia="Verdana" w:hAnsi="Verdana" w:cs="Verdana"/>
+                <w:b/>
+                <w:bCs/>
+                <w:color w:val="000000"/>
+              </w:rPr>
+              <w:t>PASS</w:t>
+            </w:r>
+          </w:p>
+        </w:tc>
+      </w:tr>
+      <w:tr>
+        <w:trPr>
+          <w:trHeight w:val="1255"/>
+        </w:trPr>
+        <w:tc>
+          <w:tcPr>
+            <w:tcW w:w="2421" w:type="dxa"/>
+          </w:tcPr>
+          <w:p>
+            <w:pPr>
+              <w:pBdr>
+                <w:top w:val="nil"/>
+                <w:left w:val="nil"/>
+                <w:bottom w:val="nil"/>
+                <w:right w:val="nil"/>
+                <w:between w:val="nil"/>
+              </w:pBdr>
+              <w:rPr>
+                <w:rFonts w:ascii="Verdana" w:eastAsia="Verdana" w:hAnsi="Verdana" w:cs="Verdana"/>
+                <w:color w:val="000000"/>
+              </w:rPr>
+            </w:pPr>
+            <w:r>
+              <w:rPr>
+                <w:rFonts w:ascii="Verdana" w:eastAsia="Verdana" w:hAnsi="Verdana" w:cs="Verdana"/>
+                <w:color w:val="000000"/>
+              </w:rPr>
+              <w:t>Accessing and viewing the filters for Room Availability</w:t>
+            </w:r>
+          </w:p>
+        </w:tc>
+        <w:tc>
+          <w:tcPr>
+            <w:tcW w:w="2421" w:type="dxa"/>
+          </w:tcPr>
+          <w:p>
+            <w:pPr>
+              <w:pBdr>
+                <w:top w:val="nil"/>
+                <w:left w:val="nil"/>
+                <w:bottom w:val="nil"/>
+                <w:right w:val="nil"/>
+                <w:between w:val="nil"/>
+              </w:pBdr>
+              <w:rPr>
+                <w:rFonts w:ascii="Verdana" w:eastAsia="Verdana" w:hAnsi="Verdana" w:cs="Verdana"/>
+                <w:color w:val="000000"/>
+              </w:rPr>
+            </w:pPr>
+            <w:r>
+              <w:rPr>
+                <w:rFonts w:ascii="Verdana" w:eastAsia="Verdana" w:hAnsi="Verdana" w:cs="Verdana"/>
+                <w:color w:val="000000"/>
+              </w:rPr>
+              <w:t>Any user accounts created manually or seeded.</w:t>
+            </w:r>
+          </w:p>
+        </w:tc>
+        <w:tc>
+          <w:tcPr>
+            <w:tcW w:w="2421" w:type="dxa"/>
+          </w:tcPr>
+          <w:p>
+            <w:pPr>
+              <w:pBdr>
+                <w:top w:val="nil"/>
+                <w:left w:val="nil"/>
+                <w:bottom w:val="nil"/>
+                <w:right w:val="nil"/>
+                <w:between w:val="nil"/>
+              </w:pBdr>
+              <w:rPr>
+                <w:rFonts w:ascii="Verdana" w:eastAsia="Verdana" w:hAnsi="Verdana" w:cs="Verdana"/>
+                <w:color w:val="000000"/>
+              </w:rPr>
+            </w:pPr>
+            <w:r>
+              <w:rPr>
+                <w:rFonts w:ascii="Verdana" w:eastAsia="Verdana" w:hAnsi="Verdana" w:cs="Verdana"/>
+                <w:color w:val="000000"/>
+              </w:rPr>
+              <w:t>The user should be able to access the room availability area without any restriction, and that users can filter the rooms with the options given</w:t>
+            </w:r>
+          </w:p>
+        </w:tc>
+        <w:tc>
+          <w:tcPr>
+            <w:tcW w:w="2421" w:type="dxa"/>
+          </w:tcPr>
+          <w:p>
+            <w:pPr>
+              <w:pBdr>
+                <w:top w:val="nil"/>
+                <w:left w:val="nil"/>
+                <w:bottom w:val="nil"/>
+                <w:right w:val="nil"/>
+                <w:between w:val="nil"/>
+              </w:pBdr>
+              <w:rPr>
+                <w:rFonts w:ascii="Verdana" w:eastAsia="Verdana" w:hAnsi="Verdana" w:cs="Verdana"/>
+                <w:color w:val="000000"/>
+              </w:rPr>
+            </w:pPr>
+            <w:r>
+              <w:rPr>
+                <w:rFonts w:ascii="Verdana" w:eastAsia="Verdana" w:hAnsi="Verdana" w:cs="Verdana"/>
+                <w:color w:val="000000"/>
+              </w:rPr>
+              <w:t>The user can access the room availability area, however one of the filters, filter by price, is non-functional.</w:t>
+            </w:r>
+          </w:p>
+        </w:tc>
+        <w:tc>
+          <w:tcPr>
+            <w:tcW w:w="2421" w:type="dxa"/>
+          </w:tcPr>
+          <w:p>
+            <w:pPr>
+              <w:pBdr>
+                <w:top w:val="nil"/>
+                <w:left w:val="nil"/>
+                <w:bottom w:val="nil"/>
+                <w:right w:val="nil"/>
+                <w:between w:val="nil"/>
+              </w:pBdr>
+              <w:rPr>
+                <w:rFonts w:ascii="Verdana" w:eastAsia="Verdana" w:hAnsi="Verdana" w:cs="Verdana"/>
+                <w:b/>
+                <w:bCs/>
+                <w:color w:val="000000"/>
+              </w:rPr>
+            </w:pPr>
+            <w:r>
+              <w:rPr>
+                <w:rFonts w:ascii="Verdana" w:eastAsia="Verdana" w:hAnsi="Verdana" w:cs="Verdana"/>
+                <w:b/>
+                <w:bCs/>
+                <w:color w:val="FF0000"/>
+              </w:rPr>
+              <w:t>FAIL</w:t>
+            </w:r>
+          </w:p>
+        </w:tc>
+      </w:tr>
+      <w:tr>
+        <w:trPr>
+          <w:trHeight w:val="1255"/>
+        </w:trPr>
+        <w:tc>
+          <w:tcPr>
+            <w:tcW w:w="2421" w:type="dxa"/>
+          </w:tcPr>
+          <w:p>
+            <w:pPr>
+              <w:pBdr>
+                <w:top w:val="nil"/>
+                <w:left w:val="nil"/>
+                <w:bottom w:val="nil"/>
+                <w:right w:val="nil"/>
+                <w:between w:val="nil"/>
+              </w:pBdr>
+              <w:rPr>
+                <w:rFonts w:ascii="Verdana" w:eastAsia="Verdana" w:hAnsi="Verdana" w:cs="Verdana"/>
+                <w:color w:val="000000"/>
+              </w:rPr>
+            </w:pPr>
+            <w:r>
+              <w:rPr>
+                <w:rFonts w:ascii="Verdana" w:eastAsia="Verdana" w:hAnsi="Verdana" w:cs="Verdana"/>
+                <w:color w:val="000000"/>
+              </w:rPr>
+              <w:t>Accessing the Bookings Page, ensuring that only the specified user can view their own</w:t>
+            </w:r>
+            <w:r>
+              <w:rPr>
+                <w:rFonts w:ascii="Verdana" w:eastAsia="Verdana" w:hAnsi="Verdana" w:cs="Verdana"/>
+                <w:color w:val="000000"/>
+              </w:rPr>
+              <w:t xml:space="preserve"> bookings and that administrative roles can view all bookings.</w:t>
+            </w:r>
+          </w:p>
+        </w:tc>
+        <w:tc>
+          <w:tcPr>
+            <w:tcW w:w="2421" w:type="dxa"/>
+          </w:tcPr>
+          <w:p>
+            <w:pPr>
+              <w:pBdr>
+                <w:top w:val="nil"/>
+                <w:left w:val="nil"/>
+                <w:bottom w:val="nil"/>
+                <w:right w:val="nil"/>
+                <w:between w:val="nil"/>
+              </w:pBdr>
+              <w:rPr>
+                <w:rFonts w:ascii="Verdana" w:eastAsia="Verdana" w:hAnsi="Verdana" w:cs="Verdana"/>
+                <w:color w:val="000000"/>
+              </w:rPr>
+            </w:pPr>
+            <w:r>
+              <w:rPr>
+                <w:rFonts w:ascii="Verdana" w:eastAsia="Verdana" w:hAnsi="Verdana" w:cs="Verdana"/>
+                <w:color w:val="000000"/>
+              </w:rPr>
+              <w:t xml:space="preserve">Email: </w:t>
+            </w:r>
+            <w:hyperlink r:id="rId9" w:history="1">
+              <w:r>
+                <w:rPr>
+                  <w:rStyle w:val="Hyperlink"/>
+                  <w:rFonts w:ascii="Verdana" w:eastAsia="Verdana" w:hAnsi="Verdana" w:cs="Verdana"/>
+                </w:rPr>
+                <w:t>user1@example.com</w:t>
+              </w:r>
+            </w:hyperlink>
+          </w:p>
+          <w:p>
+            <w:pPr>
+              <w:pBdr>
+                <w:top w:val="nil"/>
+                <w:left w:val="nil"/>
+                <w:bottom w:val="nil"/>
+                <w:right w:val="nil"/>
+                <w:between w:val="nil"/>
+              </w:pBdr>
+              <w:rPr>
+                <w:rFonts w:ascii="Verdana" w:eastAsia="Verdana" w:hAnsi="Verdana" w:cs="Verdana"/>
+                <w:color w:val="000000"/>
+              </w:rPr>
+            </w:pPr>
+            <w:r>
+              <w:rPr>
+                <w:rFonts w:ascii="Verdana" w:eastAsia="Verdana" w:hAnsi="Verdana" w:cs="Verdana"/>
+                <w:color w:val="000000"/>
+              </w:rPr>
+              <w:t>Password: User1123!</w:t>
+            </w:r>
+          </w:p>
+          <w:p>
+            <w:pPr>
+              <w:pBdr>
+                <w:top w:val="nil"/>
+                <w:left w:val="nil"/>
+                <w:bottom w:val="nil"/>
+                <w:right w:val="nil"/>
+                <w:between w:val="nil"/>
+              </w:pBdr>
+              <w:rPr>
+                <w:rFonts w:ascii="Verdana" w:eastAsia="Verdana" w:hAnsi="Verdana" w:cs="Verdana"/>
+                <w:color w:val="000000"/>
+              </w:rPr>
+            </w:pPr>
+          </w:p>
+          <w:p>
+            <w:pPr>
+              <w:pBdr>
+                <w:top w:val="nil"/>
+                <w:left w:val="nil"/>
+                <w:bottom w:val="nil"/>
+                <w:right w:val="nil"/>
+                <w:between w:val="nil"/>
+              </w:pBdr>
+              <w:rPr>
+                <w:rFonts w:ascii="Verdana" w:eastAsia="Verdana" w:hAnsi="Verdana" w:cs="Verdana"/>
+                <w:color w:val="000000"/>
+              </w:rPr>
+            </w:pPr>
+            <w:r>
+              <w:rPr>
+                <w:rFonts w:ascii="Verdana" w:eastAsia="Verdana" w:hAnsi="Verdana" w:cs="Verdana"/>
+                <w:color w:val="000000"/>
+              </w:rPr>
+              <w:t xml:space="preserve">Email: </w:t>
+            </w:r>
+            <w:hyperlink r:id="rId10" w:history="1">
+              <w:r>
+                <w:rPr>
+                  <w:rStyle w:val="Hyperlink"/>
+                  <w:rFonts w:ascii="Verdana" w:eastAsia="Verdana" w:hAnsi="Verdana" w:cs="Verdana"/>
+                </w:rPr>
+                <w:t>staff@example.com</w:t>
+              </w:r>
+            </w:hyperlink>
+          </w:p>
+          <w:p>
+            <w:pPr>
+              <w:pBdr>
+                <w:top w:val="nil"/>
+                <w:left w:val="nil"/>
+                <w:bottom w:val="nil"/>
+                <w:right w:val="nil"/>
+                <w:between w:val="nil"/>
+              </w:pBdr>
+              <w:rPr>
+                <w:rFonts w:ascii="Verdana" w:eastAsia="Verdana" w:hAnsi="Verdana" w:cs="Verdana"/>
+                <w:color w:val="000000"/>
+              </w:rPr>
+            </w:pPr>
+            <w:r>
+              <w:rPr>
+                <w:rFonts w:ascii="Verdana" w:eastAsia="Verdana" w:hAnsi="Verdana" w:cs="Verdana"/>
+                <w:color w:val="000000"/>
+              </w:rPr>
+              <w:t>Password: Staff123!</w:t>
+            </w:r>
+          </w:p>
+          <w:p>
+            <w:pPr>
+              <w:pBdr>
+                <w:top w:val="nil"/>
+                <w:left w:val="nil"/>
+                <w:bottom w:val="nil"/>
+                <w:right w:val="nil"/>
+                <w:between w:val="nil"/>
+              </w:pBdr>
+              <w:rPr>
+                <w:rFonts w:ascii="Verdana" w:eastAsia="Verdana" w:hAnsi="Verdana" w:cs="Verdana"/>
+                <w:color w:val="000000"/>
+              </w:rPr>
+            </w:pPr>
+          </w:p>
+          <w:p>
+            <w:pPr>
+              <w:pBdr>
+                <w:top w:val="nil"/>
+                <w:left w:val="nil"/>
+                <w:bottom w:val="nil"/>
+                <w:right w:val="nil"/>
+                <w:between w:val="nil"/>
+              </w:pBdr>
+              <w:rPr>
+                <w:rFonts w:ascii="Verdana" w:eastAsia="Verdana" w:hAnsi="Verdana" w:cs="Verdana"/>
+                <w:color w:val="000000"/>
+              </w:rPr>
+            </w:pPr>
+          </w:p>
+        </w:tc>
+        <w:tc>
+          <w:tcPr>
+            <w:tcW w:w="2421" w:type="dxa"/>
+          </w:tcPr>
+          <w:p>
+            <w:pPr>
+              <w:pBdr>
+                <w:top w:val="nil"/>
+                <w:left w:val="nil"/>
+                <w:bottom w:val="nil"/>
+                <w:right w:val="nil"/>
+                <w:between w:val="nil"/>
+              </w:pBdr>
+              <w:rPr>
+                <w:rFonts w:ascii="Verdana" w:eastAsia="Verdana" w:hAnsi="Verdana" w:cs="Verdana"/>
+                <w:color w:val="000000"/>
+              </w:rPr>
+            </w:pPr>
+            <w:r>
+              <w:rPr>
+                <w:rFonts w:ascii="Verdana" w:eastAsia="Verdana" w:hAnsi="Verdana" w:cs="Verdana"/>
+                <w:color w:val="000000"/>
+              </w:rPr>
+              <w:t>The user should be able to login to both accounts, and see that user1 can only create bookings for themselves, and cannot edit/delete the bookings. Staff should be able to see all bookings, and all information within the bookings</w:t>
+            </w:r>
+            <w:r>
+              <w:rPr>
+                <w:rFonts w:ascii="Verdana" w:eastAsia="Verdana" w:hAnsi="Verdana" w:cs="Verdana"/>
+                <w:color w:val="000000"/>
+              </w:rPr>
+              <w:t xml:space="preserve"> and can edit/delete bookings.</w:t>
+            </w:r>
+          </w:p>
+        </w:tc>
+        <w:tc>
+          <w:tcPr>
+            <w:tcW w:w="2421" w:type="dxa"/>
+          </w:tcPr>
+          <w:p>
+            <w:pPr>
+              <w:pBdr>
+                <w:top w:val="nil"/>
+                <w:left w:val="nil"/>
+                <w:bottom w:val="nil"/>
+                <w:right w:val="nil"/>
+                <w:between w:val="nil"/>
+              </w:pBdr>
+              <w:rPr>
+                <w:rFonts w:ascii="Verdana" w:eastAsia="Verdana" w:hAnsi="Verdana" w:cs="Verdana"/>
+                <w:color w:val="000000"/>
+              </w:rPr>
+            </w:pPr>
+            <w:r>
+              <w:rPr>
+                <w:rFonts w:ascii="Verdana" w:eastAsia="Verdana" w:hAnsi="Verdana" w:cs="Verdana"/>
+                <w:color w:val="000000"/>
+              </w:rPr>
+              <w:t>The user is able to login with both accounts, and can see that there are the restrictions in place for regular user accounts, and that the staff accounts has no restrictions at all.</w:t>
+            </w:r>
+          </w:p>
+        </w:tc>
+        <w:tc>
+          <w:tcPr>
+            <w:tcW w:w="2421" w:type="dxa"/>
+          </w:tcPr>
+          <w:p>
+            <w:pPr>
+              <w:pBdr>
+                <w:top w:val="nil"/>
+                <w:left w:val="nil"/>
+                <w:bottom w:val="nil"/>
+                <w:right w:val="nil"/>
+                <w:between w:val="nil"/>
+              </w:pBdr>
+              <w:rPr>
+                <w:rFonts w:ascii="Verdana" w:eastAsia="Verdana" w:hAnsi="Verdana" w:cs="Verdana"/>
+                <w:b/>
+                <w:bCs/>
+                <w:color w:val="000000"/>
+              </w:rPr>
+            </w:pPr>
+            <w:r>
+              <w:rPr>
+                <w:rFonts w:ascii="Verdana" w:eastAsia="Verdana" w:hAnsi="Verdana" w:cs="Verdana"/>
+                <w:b/>
+                <w:bCs/>
+                <w:color w:val="000000"/>
+              </w:rPr>
+              <w:t>PASS</w:t>
+            </w:r>
+          </w:p>
+        </w:tc>
+      </w:tr>
+      <w:tr>
+        <w:trPr>
+          <w:trHeight w:val="1255"/>
+        </w:trPr>
+        <w:tc>
+          <w:tcPr>
+            <w:tcW w:w="2421" w:type="dxa"/>
+          </w:tcPr>
+          <w:p>
+            <w:pPr>
+              <w:pBdr>
+                <w:top w:val="nil"/>
+                <w:left w:val="nil"/>
+                <w:bottom w:val="nil"/>
+                <w:right w:val="nil"/>
+                <w:between w:val="nil"/>
+              </w:pBdr>
+              <w:rPr>
+                <w:rFonts w:ascii="Verdana" w:eastAsia="Verdana" w:hAnsi="Verdana" w:cs="Verdana"/>
+                <w:color w:val="000000"/>
+              </w:rPr>
+            </w:pPr>
+            <w:r>
+              <w:rPr>
+                <w:rFonts w:ascii="Verdana" w:eastAsia="Verdana" w:hAnsi="Verdana" w:cs="Verdana"/>
+                <w:color w:val="000000"/>
+              </w:rPr>
+              <w:lastRenderedPageBreak/>
+              <w:t>Creating a Booking</w:t>
+            </w:r>
+          </w:p>
+        </w:tc>
+        <w:tc>
+          <w:tcPr>
+            <w:tcW w:w="2421" w:type="dxa"/>
+          </w:tcPr>
+          <w:p>
+            <w:pPr>
+              <w:pBdr>
+                <w:top w:val="nil"/>
+                <w:left w:val="nil"/>
+                <w:bottom w:val="nil"/>
+                <w:right w:val="nil"/>
+                <w:between w:val="nil"/>
+              </w:pBdr>
+              <w:rPr>
+                <w:rFonts w:ascii="Verdana" w:eastAsia="Verdana" w:hAnsi="Verdana" w:cs="Verdana"/>
+                <w:color w:val="000000"/>
+              </w:rPr>
+            </w:pPr>
+            <w:r>
+              <w:rPr>
+                <w:rFonts w:ascii="Verdana" w:eastAsia="Verdana" w:hAnsi="Verdana" w:cs="Verdana"/>
+                <w:color w:val="000000"/>
+              </w:rPr>
+              <w:t xml:space="preserve">Email: </w:t>
+            </w:r>
+            <w:hyperlink r:id="rId11" w:history="1">
+              <w:r>
+                <w:rPr>
+                  <w:rStyle w:val="Hyperlink"/>
+                  <w:rFonts w:ascii="Verdana" w:eastAsia="Verdana" w:hAnsi="Verdana" w:cs="Verdana"/>
+                </w:rPr>
+                <w:t>user1@example.com</w:t>
+              </w:r>
+            </w:hyperlink>
+          </w:p>
+          <w:p>
+            <w:pPr>
+              <w:pBdr>
+                <w:top w:val="nil"/>
+                <w:left w:val="nil"/>
+                <w:bottom w:val="nil"/>
+                <w:right w:val="nil"/>
+                <w:between w:val="nil"/>
+              </w:pBdr>
+              <w:rPr>
+                <w:rFonts w:ascii="Verdana" w:eastAsia="Verdana" w:hAnsi="Verdana" w:cs="Verdana"/>
+                <w:color w:val="000000"/>
+              </w:rPr>
+            </w:pPr>
+            <w:r>
+              <w:rPr>
+                <w:rFonts w:ascii="Verdana" w:eastAsia="Verdana" w:hAnsi="Verdana" w:cs="Verdana"/>
+                <w:color w:val="000000"/>
+              </w:rPr>
+              <w:t>Password: User1123!</w:t>
+            </w:r>
+          </w:p>
+          <w:p>
+            <w:pPr>
+              <w:pBdr>
+                <w:top w:val="nil"/>
+                <w:left w:val="nil"/>
+                <w:bottom w:val="nil"/>
+                <w:right w:val="nil"/>
+                <w:between w:val="nil"/>
+              </w:pBdr>
+              <w:rPr>
+                <w:rFonts w:ascii="Verdana" w:eastAsia="Verdana" w:hAnsi="Verdana" w:cs="Verdana"/>
+                <w:color w:val="000000"/>
+              </w:rPr>
+            </w:pPr>
+          </w:p>
+          <w:p>
+            <w:pPr>
+              <w:pBdr>
+                <w:top w:val="nil"/>
+                <w:left w:val="nil"/>
+                <w:bottom w:val="nil"/>
+                <w:right w:val="nil"/>
+                <w:between w:val="nil"/>
+              </w:pBdr>
+              <w:rPr>
+                <w:rFonts w:ascii="Verdana" w:eastAsia="Verdana" w:hAnsi="Verdana" w:cs="Verdana"/>
+                <w:color w:val="000000"/>
+              </w:rPr>
+            </w:pPr>
+            <w:r>
+              <w:rPr>
+                <w:rFonts w:ascii="Verdana" w:eastAsia="Verdana" w:hAnsi="Verdana" w:cs="Verdana"/>
+                <w:color w:val="000000"/>
+              </w:rPr>
+              <w:t>CheckInDate: 04/05/2026 11:00</w:t>
+            </w:r>
+          </w:p>
+          <w:p>
+            <w:pPr>
+              <w:pBdr>
+                <w:top w:val="nil"/>
+                <w:left w:val="nil"/>
+                <w:bottom w:val="nil"/>
+                <w:right w:val="nil"/>
+                <w:between w:val="nil"/>
+              </w:pBdr>
+              <w:rPr>
+                <w:rFonts w:ascii="Verdana" w:eastAsia="Verdana" w:hAnsi="Verdana" w:cs="Verdana"/>
+                <w:color w:val="000000"/>
+              </w:rPr>
+            </w:pPr>
+            <w:r>
+              <w:rPr>
+                <w:rFonts w:ascii="Verdana" w:eastAsia="Verdana" w:hAnsi="Verdana" w:cs="Verdana"/>
+                <w:color w:val="000000"/>
+              </w:rPr>
+              <w:t>CheckOutDate</w:t>
+            </w:r>
+          </w:p>
+          <w:p>
+            <w:pPr>
+              <w:pBdr>
+                <w:top w:val="nil"/>
+                <w:left w:val="nil"/>
+                <w:bottom w:val="nil"/>
+                <w:right w:val="nil"/>
+                <w:between w:val="nil"/>
+              </w:pBdr>
+              <w:rPr>
+                <w:rFonts w:ascii="Verdana" w:eastAsia="Verdana" w:hAnsi="Verdana" w:cs="Verdana"/>
+                <w:color w:val="000000"/>
+              </w:rPr>
+            </w:pPr>
+            <w:r>
+              <w:rPr>
+                <w:rFonts w:ascii="Verdana" w:eastAsia="Verdana" w:hAnsi="Verdana" w:cs="Verdana"/>
+                <w:color w:val="000000"/>
+              </w:rPr>
+              <w:t>04/05/2026 13:00</w:t>
+            </w:r>
+          </w:p>
+          <w:p>
+            <w:pPr>
+              <w:pBdr>
+                <w:top w:val="nil"/>
+                <w:left w:val="nil"/>
+                <w:bottom w:val="nil"/>
+                <w:right w:val="nil"/>
+                <w:between w:val="nil"/>
+              </w:pBdr>
+              <w:rPr>
+                <w:rFonts w:ascii="Verdana" w:eastAsia="Verdana" w:hAnsi="Verdana" w:cs="Verdana"/>
+                <w:color w:val="000000"/>
+              </w:rPr>
+            </w:pPr>
+            <w:r>
+              <w:rPr>
+                <w:rFonts w:ascii="Verdana" w:eastAsia="Verdana" w:hAnsi="Verdana" w:cs="Verdana"/>
+                <w:color w:val="000000"/>
+              </w:rPr>
+              <w:t>NumberOfGuests</w:t>
+            </w:r>
+          </w:p>
+          <w:p>
+            <w:pPr>
+              <w:pBdr>
+                <w:top w:val="nil"/>
+                <w:left w:val="nil"/>
+                <w:bottom w:val="nil"/>
+                <w:right w:val="nil"/>
+                <w:between w:val="nil"/>
+              </w:pBdr>
+              <w:rPr>
+                <w:rFonts w:ascii="Verdana" w:eastAsia="Verdana" w:hAnsi="Verdana" w:cs="Verdana"/>
+                <w:color w:val="000000"/>
+              </w:rPr>
+            </w:pPr>
+            <w:r>
+              <w:rPr>
+                <w:rFonts w:ascii="Verdana" w:eastAsia="Verdana" w:hAnsi="Verdana" w:cs="Verdana"/>
+                <w:color w:val="000000"/>
+              </w:rPr>
+              <w:t>5</w:t>
+            </w:r>
+          </w:p>
+          <w:p>
+            <w:pPr>
+              <w:pBdr>
+                <w:top w:val="nil"/>
+                <w:left w:val="nil"/>
+                <w:bottom w:val="nil"/>
+                <w:right w:val="nil"/>
+                <w:between w:val="nil"/>
+              </w:pBdr>
+              <w:rPr>
+                <w:rFonts w:ascii="Verdana" w:eastAsia="Verdana" w:hAnsi="Verdana" w:cs="Verdana"/>
+                <w:color w:val="000000"/>
+              </w:rPr>
+            </w:pPr>
+            <w:r>
+              <w:rPr>
+                <w:rFonts w:ascii="Verdana" w:eastAsia="Verdana" w:hAnsi="Verdana" w:cs="Verdana"/>
+                <w:color w:val="000000"/>
+              </w:rPr>
+              <w:t>SpecialRequest</w:t>
+            </w:r>
+          </w:p>
+          <w:p>
+            <w:pPr>
+              <w:pBdr>
+                <w:top w:val="nil"/>
+                <w:left w:val="nil"/>
+                <w:bottom w:val="nil"/>
+                <w:right w:val="nil"/>
+                <w:between w:val="nil"/>
+              </w:pBdr>
+              <w:rPr>
+                <w:rFonts w:ascii="Verdana" w:eastAsia="Verdana" w:hAnsi="Verdana" w:cs="Verdana"/>
+                <w:color w:val="000000"/>
+              </w:rPr>
+            </w:pPr>
+            <w:r>
+              <w:rPr>
+                <w:rFonts w:ascii="Verdana" w:eastAsia="Verdana" w:hAnsi="Verdana" w:cs="Verdana"/>
+                <w:color w:val="000000"/>
+              </w:rPr>
+              <w:t>(anything)</w:t>
+            </w:r>
+          </w:p>
+        </w:tc>
+        <w:tc>
+          <w:tcPr>
+            <w:tcW w:w="2421" w:type="dxa"/>
+          </w:tcPr>
+          <w:p>
+            <w:pPr>
+              <w:pBdr>
+                <w:top w:val="nil"/>
+                <w:left w:val="nil"/>
+                <w:bottom w:val="nil"/>
+                <w:right w:val="nil"/>
+                <w:between w:val="nil"/>
+              </w:pBdr>
+              <w:rPr>
+                <w:rFonts w:ascii="Verdana" w:eastAsia="Verdana" w:hAnsi="Verdana" w:cs="Verdana"/>
+                <w:color w:val="000000"/>
+              </w:rPr>
+            </w:pPr>
+            <w:r>
+              <w:rPr>
+                <w:rFonts w:ascii="Verdana" w:eastAsia="Verdana" w:hAnsi="Verdana" w:cs="Verdana"/>
+                <w:color w:val="000000"/>
+              </w:rPr>
+              <w:t>The user should be able to sign into their account, and then navigate to the bookings page. Once there, they should be able to input the provided booking information and</w:t>
+            </w:r>
+            <w:r>
+              <w:rPr>
+                <w:rFonts w:ascii="Verdana" w:eastAsia="Verdana" w:hAnsi="Verdana" w:cs="Verdana"/>
+                <w:color w:val="000000"/>
+              </w:rPr>
+              <w:t xml:space="preserve"> submit the booking with no errors.</w:t>
+            </w:r>
+          </w:p>
+        </w:tc>
+        <w:tc>
+          <w:tcPr>
+            <w:tcW w:w="2421" w:type="dxa"/>
+          </w:tcPr>
+          <w:p>
+            <w:pPr>
+              <w:pBdr>
+                <w:top w:val="nil"/>
+                <w:left w:val="nil"/>
+                <w:bottom w:val="nil"/>
+                <w:right w:val="nil"/>
+                <w:between w:val="nil"/>
+              </w:pBdr>
+              <w:rPr>
+                <w:rFonts w:ascii="Verdana" w:eastAsia="Verdana" w:hAnsi="Verdana" w:cs="Verdana"/>
+                <w:color w:val="000000"/>
+              </w:rPr>
+            </w:pPr>
+            <w:r>
+              <w:rPr>
+                <w:rFonts w:ascii="Verdana" w:eastAsia="Verdana" w:hAnsi="Verdana" w:cs="Verdana"/>
+                <w:color w:val="000000"/>
+              </w:rPr>
+              <w:t>The user is able to login, input booking information and submit without any error and faults and the booking does show on the index.</w:t>
+            </w:r>
+          </w:p>
+        </w:tc>
+        <w:tc>
+          <w:tcPr>
+            <w:tcW w:w="2421" w:type="dxa"/>
+          </w:tcPr>
+          <w:p>
+            <w:pPr>
+              <w:pBdr>
+                <w:top w:val="nil"/>
+                <w:left w:val="nil"/>
+                <w:bottom w:val="nil"/>
+                <w:right w:val="nil"/>
+                <w:between w:val="nil"/>
+              </w:pBdr>
+              <w:rPr>
+                <w:rFonts w:ascii="Verdana" w:eastAsia="Verdana" w:hAnsi="Verdana" w:cs="Verdana"/>
+                <w:b/>
+                <w:bCs/>
+                <w:color w:val="000000"/>
+              </w:rPr>
+            </w:pPr>
+            <w:r>
+              <w:rPr>
+                <w:rFonts w:ascii="Verdana" w:eastAsia="Verdana" w:hAnsi="Verdana" w:cs="Verdana"/>
+                <w:b/>
+                <w:bCs/>
+                <w:color w:val="000000"/>
+              </w:rPr>
+              <w:t>PASS</w:t>
+            </w:r>
+          </w:p>
+        </w:tc>
+      </w:tr>
+      <w:tr>
+        <w:trPr>
+          <w:trHeight w:val="1255"/>
+        </w:trPr>
+        <w:tc>
+          <w:tcPr>
+            <w:tcW w:w="2421" w:type="dxa"/>
+          </w:tcPr>
+          <w:p>
+            <w:pPr>
+              <w:pBdr>
+                <w:top w:val="nil"/>
+                <w:left w:val="nil"/>
+                <w:bottom w:val="nil"/>
+                <w:right w:val="nil"/>
+                <w:between w:val="nil"/>
+              </w:pBdr>
+              <w:rPr>
+                <w:rFonts w:ascii="Verdana" w:eastAsia="Verdana" w:hAnsi="Verdana" w:cs="Verdana"/>
+                <w:color w:val="000000"/>
+              </w:rPr>
+            </w:pPr>
+            <w:r>
+              <w:rPr>
+                <w:rFonts w:ascii="Verdana" w:eastAsia="Verdana" w:hAnsi="Verdana" w:cs="Verdana"/>
+                <w:color w:val="000000"/>
+              </w:rPr>
+              <w:t>Creating a Room</w:t>
+            </w:r>
+          </w:p>
+        </w:tc>
+        <w:tc>
+          <w:tcPr>
+            <w:tcW w:w="2421" w:type="dxa"/>
+          </w:tcPr>
+          <w:p>
+            <w:pPr>
+              <w:pBdr>
+                <w:top w:val="nil"/>
+                <w:left w:val="nil"/>
+                <w:bottom w:val="nil"/>
+                <w:right w:val="nil"/>
+                <w:between w:val="nil"/>
+              </w:pBdr>
+              <w:rPr>
+                <w:rFonts w:ascii="Verdana" w:eastAsia="Verdana" w:hAnsi="Verdana" w:cs="Verdana"/>
+                <w:color w:val="000000"/>
+              </w:rPr>
+            </w:pPr>
+            <w:r>
+              <w:rPr>
+                <w:rFonts w:ascii="Verdana" w:eastAsia="Verdana" w:hAnsi="Verdana" w:cs="Verdana"/>
+                <w:color w:val="000000"/>
+              </w:rPr>
+              <w:t xml:space="preserve">Email: </w:t>
+            </w:r>
+            <w:hyperlink r:id="rId12" w:history="1">
+              <w:r>
+                <w:rPr>
+                  <w:rStyle w:val="Hyperlink"/>
+                  <w:rFonts w:ascii="Verdana" w:eastAsia="Verdana" w:hAnsi="Verdana" w:cs="Verdana"/>
+                </w:rPr>
+                <w:t>user1@example.com</w:t>
+              </w:r>
+            </w:hyperlink>
+          </w:p>
+          <w:p>
+            <w:pPr>
+              <w:pBdr>
+                <w:top w:val="nil"/>
+                <w:left w:val="nil"/>
+                <w:bottom w:val="nil"/>
+                <w:right w:val="nil"/>
+                <w:between w:val="nil"/>
+              </w:pBdr>
+              <w:rPr>
+                <w:rFonts w:ascii="Verdana" w:eastAsia="Verdana" w:hAnsi="Verdana" w:cs="Verdana"/>
+                <w:color w:val="000000"/>
+              </w:rPr>
+            </w:pPr>
+            <w:r>
+              <w:rPr>
+                <w:rFonts w:ascii="Verdana" w:eastAsia="Verdana" w:hAnsi="Verdana" w:cs="Verdana"/>
+                <w:color w:val="000000"/>
+              </w:rPr>
+              <w:t>Password: User1123!</w:t>
+            </w:r>
+          </w:p>
+          <w:p>
+            <w:pPr>
+              <w:pBdr>
+                <w:top w:val="nil"/>
+                <w:left w:val="nil"/>
+                <w:bottom w:val="nil"/>
+                <w:right w:val="nil"/>
+                <w:between w:val="nil"/>
+              </w:pBdr>
+              <w:rPr>
+                <w:rFonts w:ascii="Verdana" w:eastAsia="Verdana" w:hAnsi="Verdana" w:cs="Verdana"/>
+                <w:color w:val="000000"/>
+              </w:rPr>
+            </w:pPr>
+          </w:p>
+          <w:p>
+            <w:pPr>
+              <w:pBdr>
+                <w:top w:val="nil"/>
+                <w:left w:val="nil"/>
+                <w:bottom w:val="nil"/>
+                <w:right w:val="nil"/>
+                <w:between w:val="nil"/>
+              </w:pBdr>
+              <w:rPr>
+                <w:rFonts w:ascii="Verdana" w:eastAsia="Verdana" w:hAnsi="Verdana" w:cs="Verdana"/>
+                <w:color w:val="000000"/>
+              </w:rPr>
+            </w:pPr>
+            <w:r>
+              <w:rPr>
+                <w:rFonts w:ascii="Verdana" w:eastAsia="Verdana" w:hAnsi="Verdana" w:cs="Verdana"/>
+                <w:color w:val="000000"/>
+              </w:rPr>
+              <w:t xml:space="preserve">Email: </w:t>
+            </w:r>
+            <w:hyperlink r:id="rId13" w:history="1">
+              <w:r>
+                <w:rPr>
+                  <w:rStyle w:val="Hyperlink"/>
+                  <w:rFonts w:ascii="Verdana" w:eastAsia="Verdana" w:hAnsi="Verdana" w:cs="Verdana"/>
+                </w:rPr>
+                <w:t>staff@example.com</w:t>
+              </w:r>
+            </w:hyperlink>
+          </w:p>
+          <w:p>
+            <w:pPr>
+              <w:pBdr>
+                <w:top w:val="nil"/>
+                <w:left w:val="nil"/>
+                <w:bottom w:val="nil"/>
+                <w:right w:val="nil"/>
+                <w:between w:val="nil"/>
+              </w:pBdr>
+              <w:rPr>
+                <w:rFonts w:ascii="Verdana" w:eastAsia="Verdana" w:hAnsi="Verdana" w:cs="Verdana"/>
+                <w:color w:val="000000"/>
+              </w:rPr>
+            </w:pPr>
+            <w:r>
+              <w:rPr>
+                <w:rFonts w:ascii="Verdana" w:eastAsia="Verdana" w:hAnsi="Verdana" w:cs="Verdana"/>
+                <w:color w:val="000000"/>
+              </w:rPr>
+              <w:t>Password: Staff123!</w:t>
+            </w:r>
+          </w:p>
+          <w:p>
+            <w:pPr>
+              <w:pBdr>
+                <w:top w:val="nil"/>
+                <w:left w:val="nil"/>
+                <w:bottom w:val="nil"/>
+                <w:right w:val="nil"/>
+                <w:between w:val="nil"/>
+              </w:pBdr>
+              <w:rPr>
+                <w:rFonts w:ascii="Verdana" w:eastAsia="Verdana" w:hAnsi="Verdana" w:cs="Verdana"/>
+                <w:color w:val="000000"/>
+              </w:rPr>
+            </w:pPr>
+          </w:p>
+          <w:p>
+            <w:pPr>
+              <w:pBdr>
+                <w:top w:val="nil"/>
+                <w:left w:val="nil"/>
+                <w:bottom w:val="nil"/>
+                <w:right w:val="nil"/>
+                <w:between w:val="nil"/>
+              </w:pBdr>
+              <w:rPr>
+                <w:rFonts w:ascii="Verdana" w:eastAsia="Verdana" w:hAnsi="Verdana" w:cs="Verdana"/>
+                <w:color w:val="000000"/>
+              </w:rPr>
+            </w:pPr>
+            <w:r>
+              <w:rPr>
+                <w:rFonts w:ascii="Verdana" w:eastAsia="Verdana" w:hAnsi="Verdana" w:cs="Verdana"/>
+                <w:color w:val="000000"/>
+              </w:rPr>
+              <w:t>RoomName: Room4</w:t>
+            </w:r>
+          </w:p>
+          <w:p>
+            <w:pPr>
+              <w:pBdr>
+                <w:top w:val="nil"/>
+                <w:left w:val="nil"/>
+                <w:bottom w:val="nil"/>
+                <w:right w:val="nil"/>
+                <w:between w:val="nil"/>
+              </w:pBdr>
+              <w:rPr>
+                <w:rFonts w:ascii="Verdana" w:eastAsia="Verdana" w:hAnsi="Verdana" w:cs="Verdana"/>
+                <w:color w:val="000000"/>
+              </w:rPr>
+            </w:pPr>
+            <w:r>
+              <w:rPr>
+                <w:rFonts w:ascii="Verdana" w:eastAsia="Verdana" w:hAnsi="Verdana" w:cs="Verdana"/>
+                <w:color w:val="000000"/>
+              </w:rPr>
+              <w:t>Description: A 50m^2 room.</w:t>
+            </w:r>
+          </w:p>
+          <w:p>
+            <w:pPr>
+              <w:pBdr>
+                <w:top w:val="nil"/>
+                <w:left w:val="nil"/>
+                <w:bottom w:val="nil"/>
+                <w:right w:val="nil"/>
+                <w:between w:val="nil"/>
+              </w:pBdr>
+              <w:rPr>
+                <w:rFonts w:ascii="Verdana" w:eastAsia="Verdana" w:hAnsi="Verdana" w:cs="Verdana"/>
+                <w:color w:val="000000"/>
+              </w:rPr>
+            </w:pPr>
+            <w:r>
+              <w:rPr>
+                <w:rFonts w:ascii="Verdana" w:eastAsia="Verdana" w:hAnsi="Verdana" w:cs="Verdana"/>
+                <w:color w:val="000000"/>
+              </w:rPr>
+              <w:t>Capacity: 10</w:t>
+            </w:r>
+          </w:p>
+          <w:p>
+            <w:pPr>
+              <w:pBdr>
+                <w:top w:val="nil"/>
+                <w:left w:val="nil"/>
+                <w:bottom w:val="nil"/>
+                <w:right w:val="nil"/>
+                <w:between w:val="nil"/>
+              </w:pBdr>
+              <w:rPr>
+                <w:rFonts w:ascii="Verdana" w:eastAsia="Verdana" w:hAnsi="Verdana" w:cs="Verdana"/>
+                <w:color w:val="000000"/>
+              </w:rPr>
+            </w:pPr>
+            <w:r>
+              <w:rPr>
+                <w:rFonts w:ascii="Verdana" w:eastAsia="Verdana" w:hAnsi="Verdana" w:cs="Verdana"/>
+                <w:color w:val="000000"/>
+              </w:rPr>
+              <w:t>HourlyRate: 155.29</w:t>
+            </w:r>
+          </w:p>
+          <w:p>
+            <w:pPr>
+              <w:pBdr>
+                <w:top w:val="nil"/>
+                <w:left w:val="nil"/>
+                <w:bottom w:val="nil"/>
+                <w:right w:val="nil"/>
+                <w:between w:val="nil"/>
+              </w:pBdr>
+              <w:rPr>
+                <w:rFonts w:ascii="Verdana" w:eastAsia="Verdana" w:hAnsi="Verdana" w:cs="Verdana"/>
+                <w:color w:val="000000"/>
+              </w:rPr>
+            </w:pPr>
+            <w:r>
+              <w:rPr>
+                <w:rFonts w:ascii="Verdana" w:eastAsia="Verdana" w:hAnsi="Verdana" w:cs="Verdana"/>
+                <w:color w:val="000000"/>
+              </w:rPr>
+              <w:t>City: Blackheath</w:t>
+            </w:r>
+          </w:p>
+          <w:p>
+            <w:pPr>
+              <w:pBdr>
+                <w:top w:val="nil"/>
+                <w:left w:val="nil"/>
+                <w:bottom w:val="nil"/>
+                <w:right w:val="nil"/>
+                <w:between w:val="nil"/>
+              </w:pBdr>
+              <w:rPr>
+                <w:rFonts w:ascii="Verdana" w:eastAsia="Verdana" w:hAnsi="Verdana" w:cs="Verdana"/>
+                <w:color w:val="000000"/>
+              </w:rPr>
+            </w:pPr>
+            <w:r>
+              <w:rPr>
+                <w:rFonts w:ascii="Verdana" w:eastAsia="Verdana" w:hAnsi="Verdana" w:cs="Verdana"/>
+                <w:color w:val="000000"/>
+              </w:rPr>
+              <w:t>isAvailable: True (ticked)</w:t>
+            </w:r>
+          </w:p>
+          <w:p>
+            <w:pPr>
+              <w:pBdr>
+                <w:top w:val="nil"/>
+                <w:left w:val="nil"/>
+                <w:bottom w:val="nil"/>
+                <w:right w:val="nil"/>
+                <w:between w:val="nil"/>
+              </w:pBdr>
+              <w:rPr>
+                <w:rFonts w:ascii="Verdana" w:eastAsia="Verdana" w:hAnsi="Verdana" w:cs="Verdana"/>
+                <w:color w:val="000000"/>
+              </w:rPr>
+            </w:pPr>
+          </w:p>
+          <w:p>
+            <w:pPr>
+              <w:pBdr>
+                <w:top w:val="nil"/>
+                <w:left w:val="nil"/>
+                <w:bottom w:val="nil"/>
+                <w:right w:val="nil"/>
+                <w:between w:val="nil"/>
+              </w:pBdr>
+              <w:rPr>
+                <w:rFonts w:ascii="Verdana" w:eastAsia="Verdana" w:hAnsi="Verdana" w:cs="Verdana"/>
+                <w:color w:val="000000"/>
+              </w:rPr>
+            </w:pPr>
+          </w:p>
+        </w:tc>
+        <w:tc>
+          <w:tcPr>
+            <w:tcW w:w="2421" w:type="dxa"/>
+          </w:tcPr>
+          <w:p>
+            <w:pPr>
+              <w:pBdr>
+                <w:top w:val="nil"/>
+                <w:left w:val="nil"/>
+                <w:bottom w:val="nil"/>
+                <w:right w:val="nil"/>
+                <w:between w:val="nil"/>
+              </w:pBdr>
+              <w:rPr>
+                <w:rFonts w:ascii="Verdana" w:eastAsia="Verdana" w:hAnsi="Verdana" w:cs="Verdana"/>
+                <w:color w:val="000000"/>
+              </w:rPr>
+            </w:pPr>
+            <w:r>
+              <w:rPr>
+                <w:rFonts w:ascii="Verdana" w:eastAsia="Verdana" w:hAnsi="Verdana" w:cs="Verdana"/>
+                <w:color w:val="000000"/>
+              </w:rPr>
+              <w:lastRenderedPageBreak/>
+              <w:t>Only the Staff Account should be able to create an account in this data set, and that the information inputted into the form should result in a room being created.</w:t>
+            </w:r>
+          </w:p>
+        </w:tc>
+        <w:tc>
+          <w:tcPr>
+            <w:tcW w:w="2421" w:type="dxa"/>
+          </w:tcPr>
+          <w:p>
+            <w:pPr>
+              <w:pBdr>
+                <w:top w:val="nil"/>
+                <w:left w:val="nil"/>
+                <w:bottom w:val="nil"/>
+                <w:right w:val="nil"/>
+                <w:between w:val="nil"/>
+              </w:pBdr>
+              <w:rPr>
+                <w:rFonts w:ascii="Verdana" w:eastAsia="Verdana" w:hAnsi="Verdana" w:cs="Verdana"/>
+                <w:color w:val="000000"/>
+              </w:rPr>
+            </w:pPr>
+            <w:r>
+              <w:rPr>
+                <w:rFonts w:ascii="Verdana" w:eastAsia="Verdana" w:hAnsi="Verdana" w:cs="Verdana"/>
+                <w:color w:val="000000"/>
+              </w:rPr>
+              <w:t>The regular user account is denied access to create a room, the staff account is able to open the form for creating the room, and can submit data to the SQL server and saves the room.</w:t>
+            </w:r>
+          </w:p>
+        </w:tc>
+        <w:tc>
+          <w:tcPr>
+            <w:tcW w:w="2421" w:type="dxa"/>
+          </w:tcPr>
+          <w:p>
+            <w:pPr>
+              <w:pBdr>
+                <w:top w:val="nil"/>
+                <w:left w:val="nil"/>
+                <w:bottom w:val="nil"/>
+                <w:right w:val="nil"/>
+                <w:between w:val="nil"/>
+              </w:pBdr>
+              <w:rPr>
+                <w:rFonts w:ascii="Verdana" w:eastAsia="Verdana" w:hAnsi="Verdana" w:cs="Verdana"/>
+                <w:b/>
+                <w:bCs/>
+                <w:color w:val="000000"/>
+              </w:rPr>
+            </w:pPr>
+            <w:r>
+              <w:rPr>
+                <w:rFonts w:ascii="Verdana" w:eastAsia="Verdana" w:hAnsi="Verdana" w:cs="Verdana"/>
+                <w:b/>
+                <w:bCs/>
+                <w:color w:val="000000"/>
+              </w:rPr>
+              <w:t>PASS</w:t>
+            </w:r>
           </w:p>
         </w:tc>
       </w:tr>
@@ -1157,7 +2899,7 @@
   <w:style w:type="paragraph" w:default="1" w:styleId="Normal">
     <w:name w:val="Normal"/>
     <w:qFormat/>
-    <w:rsid w:val="00A84BFE"/>
+    <w:rsid w:val="00E749FC"/>
     <w:pPr>
       <w:spacing w:line="276" w:lineRule="auto"/>
     </w:pPr>
@@ -1193,6 +2935,29 @@
     <w:uiPriority w:val="99"/>
     <w:semiHidden/>
     <w:unhideWhenUsed/>
+  </w:style>
+  <w:style w:type="character" w:styleId="Hyperlink">
+    <w:name w:val="Hyperlink"/>
+    <w:basedOn w:val="DefaultParagraphFont"/>
+    <w:uiPriority w:val="99"/>
+    <w:unhideWhenUsed/>
+    <w:rsid w:val="00A657AA"/>
+    <w:rPr>
+      <w:color w:val="0563C1" w:themeColor="hyperlink"/>
+      <w:u w:val="single"/>
+    </w:rPr>
+  </w:style>
+  <w:style w:type="character" w:styleId="UnresolvedMention">
+    <w:name w:val="Unresolved Mention"/>
+    <w:basedOn w:val="DefaultParagraphFont"/>
+    <w:uiPriority w:val="99"/>
+    <w:semiHidden/>
+    <w:unhideWhenUsed/>
+    <w:rsid w:val="00A657AA"/>
+    <w:rPr>
+      <w:color w:val="605E5C"/>
+      <w:shd w:val="clear" w:color="auto" w:fill="E1DFDD"/>
+    </w:rPr>
   </w:style>
 </w:styles>
 </file>
